--- a/QA/pr6/pr6_Seidaliev.docx
+++ b/QA/pr6/pr6_Seidaliev.docx
@@ -307,6 +307,7 @@
     </w:p>
     <w:p>
       <w:pPr>
+        <w:suppressAutoHyphens/>
         <w:spacing w:line="360" w:lineRule="auto"/>
         <w:ind w:firstLine="709"/>
         <w:jc w:val="both"/>
@@ -332,6 +333,7 @@
     </w:p>
     <w:p>
       <w:pPr>
+        <w:suppressAutoHyphens/>
         <w:spacing w:line="360" w:lineRule="auto"/>
         <w:ind w:firstLine="709"/>
         <w:jc w:val="both"/>
@@ -428,6 +430,21 @@
           <w:szCs w:val="28"/>
         </w:rPr>
       </w:pPr>
+    </w:p>
+    <w:p>
+      <w:pPr>
+        <w:tabs>
+          <w:tab w:val="left" w:pos="1110"/>
+        </w:tabs>
+        <w:suppressAutoHyphens/>
+        <w:spacing w:line="360" w:lineRule="auto"/>
+        <w:ind w:firstLine="709"/>
+        <w:jc w:val="both"/>
+        <w:rPr>
+          <w:sz w:val="28"/>
+          <w:szCs w:val="28"/>
+        </w:rPr>
+      </w:pPr>
       <w:r>
         <w:rPr>
           <w:sz w:val="28"/>
@@ -698,7 +715,7 @@
           <w:sz w:val="28"/>
           <w:szCs w:val="28"/>
         </w:rPr>
-        <w:t xml:space="preserve">Контрольные точки используются для остановки выполнения программы в определенной точке. Они могут быть установлены для отслеживания значений </w:t>
+        <w:t xml:space="preserve">Контрольные точки используются для остановки выполнения программы в определенной точке. Они могут быть установлены для отслеживания значений переменных, состояния памяти, выполнения определенного блока кода и т. д. </w:t>
       </w:r>
       <w:r>
         <w:rPr>
@@ -706,7 +723,7 @@
           <w:szCs w:val="28"/>
         </w:rPr>
         <w:lastRenderedPageBreak/>
-        <w:t>переменных, состояния памяти, выполнения определенного блока кода и т. д. Типы контрольных точек могут включать точки останова, условные точки останова, точки останова на запись/чтение и другие. Назначение контрольных точек - облегчить отладку и анализ выполнения программы. Их использование позволяет более эффективно находить и устранять ошибки в программах</w:t>
+        <w:t>Типы контрольных точек могут включать точки останова, условные точки останова, точки останова на запись/чтение и другие. Назначение контрольных точек - облегчить отладку и анализ выполнения программы. Их использование позволяет более эффективно находить и устранять ошибки в программах</w:t>
       </w:r>
       <w:r>
         <w:rPr>
@@ -737,7 +754,7 @@
       <w:headerReference w:type="first" r:id="rId9"/>
       <w:footerReference w:type="first" r:id="rId10"/>
       <w:pgSz w:w="11906" w:h="16838" w:code="9"/>
-      <w:pgMar w:top="760" w:right="707" w:bottom="2836" w:left="1418" w:header="0" w:footer="0" w:gutter="0"/>
+      <w:pgMar w:top="760" w:right="707" w:bottom="2410" w:left="1418" w:header="0" w:footer="0" w:gutter="0"/>
       <w:pgNumType w:start="0"/>
       <w:cols w:space="720"/>
       <w:titlePg/>
@@ -883,7 +900,7 @@
           <w10:wrap anchorx="page" anchory="page"/>
           <w10:anchorlock/>
         </v:shape>
-        <o:OLEObject Type="Embed" ProgID="Word.Document.8" ShapeID="_x0000_s2049" DrawAspect="Content" ObjectID="_1769427571" r:id="rId2">
+        <o:OLEObject Type="Embed" ProgID="Word.Document.8" ShapeID="_x0000_s2049" DrawAspect="Content" ObjectID="_1769688304" r:id="rId2">
           <o:FieldCodes>\s</o:FieldCodes>
         </o:OLEObject>
       </w:object>
@@ -928,7 +945,7 @@
           <w10:wrap anchorx="page" anchory="page"/>
           <w10:anchorlock/>
         </v:shape>
-        <o:OLEObject Type="Embed" ProgID="Word.Document.8" ShapeID="_x0000_s2050" DrawAspect="Content" ObjectID="_1769427572" r:id="rId2">
+        <o:OLEObject Type="Embed" ProgID="Word.Document.8" ShapeID="_x0000_s2050" DrawAspect="Content" ObjectID="_1769688305" r:id="rId2">
           <o:FieldCodes>\s</o:FieldCodes>
         </o:OLEObject>
       </w:object>
